--- a/PRODUCTOS/INFORMES/INFOMRE DE AVANCES EN EL IPP.DOCX
+++ b/PRODUCTOS/INFORMES/INFOMRE DE AVANCES EN EL IPP.DOCX
@@ -46,8 +46,6 @@
           <w:lang w:val="es-MX"/>
         </w:rPr>
       </w:pPr>
-      <w:bookmarkStart w:id="0" w:name="_GoBack"/>
-      <w:bookmarkEnd w:id="0"/>
     </w:p>
     <w:p>
       <w:pPr>
@@ -104,7 +102,23 @@
           <w:rFonts w:asciiTheme="majorHAnsi" w:hAnsiTheme="majorHAnsi" w:cstheme="majorHAnsi"/>
           <w:lang w:val="es-MX"/>
         </w:rPr>
-        <w:t xml:space="preserve"> en su totalidad. En el marco del proceso de certificación del IPP-DN, ejecutado en el año 2017, se emitieron diversas observaciones relacionadas con cada una de las fases de producción de esta operación estadística. Particularmente, en las fases de metodología sólida y diseño, se evidenció la necesidad de evaluar la implementación de un diseño de muestreo probabilístico a partir de un marco de muestreo en donde se incluyan a todas las empresas productoras, así como evaluar el uso de material cartográfico. En tal sentido, el presente documento tiene como objetivo exponer los alcances realizados que se han implementado para obtener un diseño muestral probabilístico en los dominios de estudio que así lo permitan.</w:t>
+        <w:t xml:space="preserve"> en su totalidad. En el marco del proceso de certificación del IPP-DN, ejecutado en el año 2017, se emitieron diversas observaciones relacionadas con cada una de las fases de producción de esta operación estadística. Particularmente, en las fases de metodología sólida y diseño, se evidenció la necesidad de evaluar la implementación de un diseño de muestreo probabilístico a partir de un marco de muestreo en donde se incluyan a todas las empresas productoras, así como evaluar el uso de material cartográfico. En tal sentido, el presente documento tiene como objetivo exponer los alcances realizados que se han implementado para obtener un diseño </w:t>
+      </w:r>
+      <w:proofErr w:type="spellStart"/>
+      <w:r>
+        <w:rPr>
+          <w:rFonts w:asciiTheme="majorHAnsi" w:hAnsiTheme="majorHAnsi" w:cstheme="majorHAnsi"/>
+          <w:lang w:val="es-MX"/>
+        </w:rPr>
+        <w:t>muestral</w:t>
+      </w:r>
+      <w:proofErr w:type="spellEnd"/>
+      <w:r>
+        <w:rPr>
+          <w:rFonts w:asciiTheme="majorHAnsi" w:hAnsiTheme="majorHAnsi" w:cstheme="majorHAnsi"/>
+          <w:lang w:val="es-MX"/>
+        </w:rPr>
+        <w:t xml:space="preserve"> probabilístico en los dominios de estudio que así lo permitan.</w:t>
       </w:r>
     </w:p>
     <w:p>
@@ -163,7 +177,23 @@
           <w:rFonts w:asciiTheme="majorHAnsi" w:hAnsiTheme="majorHAnsi" w:cstheme="majorHAnsi"/>
           <w:lang w:val="es-MX"/>
         </w:rPr>
-        <w:t xml:space="preserve">Elaborar un diseño muestral probabilístico para </w:t>
+        <w:t xml:space="preserve">Elaborar un diseño </w:t>
+      </w:r>
+      <w:proofErr w:type="spellStart"/>
+      <w:r>
+        <w:rPr>
+          <w:rFonts w:asciiTheme="majorHAnsi" w:hAnsiTheme="majorHAnsi" w:cstheme="majorHAnsi"/>
+          <w:lang w:val="es-MX"/>
+        </w:rPr>
+        <w:t>muestral</w:t>
+      </w:r>
+      <w:proofErr w:type="spellEnd"/>
+      <w:r>
+        <w:rPr>
+          <w:rFonts w:asciiTheme="majorHAnsi" w:hAnsiTheme="majorHAnsi" w:cstheme="majorHAnsi"/>
+          <w:lang w:val="es-MX"/>
+        </w:rPr>
+        <w:t xml:space="preserve"> probabilístico para </w:t>
       </w:r>
       <w:r>
         <w:rPr>
@@ -209,8 +239,18 @@
           <w:b/>
           <w:lang w:val="es-MX"/>
         </w:rPr>
-        <w:t>Marco muestral</w:t>
-      </w:r>
+        <w:t xml:space="preserve">Marco </w:t>
+      </w:r>
+      <w:proofErr w:type="spellStart"/>
+      <w:r>
+        <w:rPr>
+          <w:rFonts w:asciiTheme="majorHAnsi" w:hAnsiTheme="majorHAnsi" w:cstheme="majorHAnsi"/>
+          <w:b/>
+          <w:lang w:val="es-MX"/>
+        </w:rPr>
+        <w:t>muestral</w:t>
+      </w:r>
+      <w:proofErr w:type="spellEnd"/>
     </w:p>
     <w:p>
       <w:pPr>
@@ -237,23 +277,105 @@
           <w:bCs/>
           <w:lang w:val="es-MX"/>
         </w:rPr>
-        <w:t>Un marco muestral es una lista de los elementos que forman el universo que será objeto de estudio, dichos elementos son llamados unidades muestrales que tienen definidas características que nos permitan identificarlos. Con el marco muestral definido correctamente podremos extraer la población que se va a investigar, es decir, la muestra que se analizará. Para realizar un muestreo probabilístico, es sumament</w:t>
-      </w:r>
+        <w:t xml:space="preserve">Un marco </w:t>
+      </w:r>
+      <w:proofErr w:type="spellStart"/>
       <w:r>
         <w:rPr>
           <w:rFonts w:asciiTheme="majorHAnsi" w:hAnsiTheme="majorHAnsi" w:cstheme="majorHAnsi"/>
           <w:bCs/>
           <w:lang w:val="es-MX"/>
         </w:rPr>
-        <w:t>e necesario construir un marco muestral</w:t>
-      </w:r>
+        <w:t>muestral</w:t>
+      </w:r>
+      <w:proofErr w:type="spellEnd"/>
       <w:r>
         <w:rPr>
           <w:rFonts w:asciiTheme="majorHAnsi" w:hAnsiTheme="majorHAnsi" w:cstheme="majorHAnsi"/>
           <w:bCs/>
           <w:lang w:val="es-MX"/>
         </w:rPr>
-        <w:t>, ya que permite encontrar la unidad que va a ser el objeto de estudio. El marco muestral debe ser preciso, libre de omisiones y duplicaciones. Los datos y las unidades deben cubrir a toda la población e identificarlas correctamente.</w:t>
+        <w:t xml:space="preserve"> es una lista de los elementos que forman el universo que será objeto de estudio, dichos elementos son llamados unidades </w:t>
+      </w:r>
+      <w:proofErr w:type="spellStart"/>
+      <w:r>
+        <w:rPr>
+          <w:rFonts w:asciiTheme="majorHAnsi" w:hAnsiTheme="majorHAnsi" w:cstheme="majorHAnsi"/>
+          <w:bCs/>
+          <w:lang w:val="es-MX"/>
+        </w:rPr>
+        <w:t>muestrales</w:t>
+      </w:r>
+      <w:proofErr w:type="spellEnd"/>
+      <w:r>
+        <w:rPr>
+          <w:rFonts w:asciiTheme="majorHAnsi" w:hAnsiTheme="majorHAnsi" w:cstheme="majorHAnsi"/>
+          <w:bCs/>
+          <w:lang w:val="es-MX"/>
+        </w:rPr>
+        <w:t xml:space="preserve"> que tienen definidas características que nos permitan identificarlos. Con el marco </w:t>
+      </w:r>
+      <w:proofErr w:type="spellStart"/>
+      <w:r>
+        <w:rPr>
+          <w:rFonts w:asciiTheme="majorHAnsi" w:hAnsiTheme="majorHAnsi" w:cstheme="majorHAnsi"/>
+          <w:bCs/>
+          <w:lang w:val="es-MX"/>
+        </w:rPr>
+        <w:t>muestral</w:t>
+      </w:r>
+      <w:proofErr w:type="spellEnd"/>
+      <w:r>
+        <w:rPr>
+          <w:rFonts w:asciiTheme="majorHAnsi" w:hAnsiTheme="majorHAnsi" w:cstheme="majorHAnsi"/>
+          <w:bCs/>
+          <w:lang w:val="es-MX"/>
+        </w:rPr>
+        <w:t xml:space="preserve"> definido correctamente podremos extraer la población que se va a investigar, es decir, la muestra que se analizará. Para realizar un muestreo probabilístico, es sumament</w:t>
+      </w:r>
+      <w:r>
+        <w:rPr>
+          <w:rFonts w:asciiTheme="majorHAnsi" w:hAnsiTheme="majorHAnsi" w:cstheme="majorHAnsi"/>
+          <w:bCs/>
+          <w:lang w:val="es-MX"/>
+        </w:rPr>
+        <w:t xml:space="preserve">e necesario construir un marco </w:t>
+      </w:r>
+      <w:proofErr w:type="spellStart"/>
+      <w:r>
+        <w:rPr>
+          <w:rFonts w:asciiTheme="majorHAnsi" w:hAnsiTheme="majorHAnsi" w:cstheme="majorHAnsi"/>
+          <w:bCs/>
+          <w:lang w:val="es-MX"/>
+        </w:rPr>
+        <w:t>muestral</w:t>
+      </w:r>
+      <w:proofErr w:type="spellEnd"/>
+      <w:r>
+        <w:rPr>
+          <w:rFonts w:asciiTheme="majorHAnsi" w:hAnsiTheme="majorHAnsi" w:cstheme="majorHAnsi"/>
+          <w:bCs/>
+          <w:lang w:val="es-MX"/>
+        </w:rPr>
+        <w:t xml:space="preserve">, ya que permite encontrar la unidad que va a ser el objeto de estudio. El marco </w:t>
+      </w:r>
+      <w:proofErr w:type="spellStart"/>
+      <w:r>
+        <w:rPr>
+          <w:rFonts w:asciiTheme="majorHAnsi" w:hAnsiTheme="majorHAnsi" w:cstheme="majorHAnsi"/>
+          <w:bCs/>
+          <w:lang w:val="es-MX"/>
+        </w:rPr>
+        <w:t>muestral</w:t>
+      </w:r>
+      <w:proofErr w:type="spellEnd"/>
+      <w:r>
+        <w:rPr>
+          <w:rFonts w:asciiTheme="majorHAnsi" w:hAnsiTheme="majorHAnsi" w:cstheme="majorHAnsi"/>
+          <w:bCs/>
+          <w:lang w:val="es-MX"/>
+        </w:rPr>
+        <w:t xml:space="preserve"> debe ser preciso, libre de omisiones y duplicaciones. Los datos y las unidades deben cubrir a toda la población e identificarlas correctamente.</w:t>
       </w:r>
     </w:p>
     <w:p>
@@ -304,6 +426,7 @@
           <w:id w:val="1090120594"/>
           <w:citation/>
         </w:sdtPr>
+        <w:sdtEndPr/>
         <w:sdtContent>
           <w:r>
             <w:rPr>
@@ -373,7 +496,23 @@
           <w:rFonts w:asciiTheme="majorHAnsi" w:hAnsiTheme="majorHAnsi" w:cstheme="majorHAnsi"/>
           <w:lang w:val="es-MX"/>
         </w:rPr>
-        <w:t>Para la construcción del marco muestral se consideraron las actividades económicas mediante el</w:t>
+        <w:t xml:space="preserve">Para la construcción del marco </w:t>
+      </w:r>
+      <w:proofErr w:type="spellStart"/>
+      <w:r>
+        <w:rPr>
+          <w:rFonts w:asciiTheme="majorHAnsi" w:hAnsiTheme="majorHAnsi" w:cstheme="majorHAnsi"/>
+          <w:lang w:val="es-MX"/>
+        </w:rPr>
+        <w:t>muestral</w:t>
+      </w:r>
+      <w:proofErr w:type="spellEnd"/>
+      <w:r>
+        <w:rPr>
+          <w:rFonts w:asciiTheme="majorHAnsi" w:hAnsiTheme="majorHAnsi" w:cstheme="majorHAnsi"/>
+          <w:lang w:val="es-MX"/>
+        </w:rPr>
+        <w:t xml:space="preserve"> se consideraron las actividades económicas mediante el</w:t>
       </w:r>
       <w:r>
         <w:rPr>
@@ -381,15 +520,31 @@
         </w:rPr>
         <w:t xml:space="preserve"> </w:t>
       </w:r>
-      <w:bookmarkStart w:id="1" w:name="_Hlk143541367"/>
-      <w:r>
-        <w:rPr>
-          <w:rFonts w:asciiTheme="majorHAnsi" w:hAnsiTheme="majorHAnsi" w:cstheme="majorHAnsi"/>
-          <w:lang w:val="es-MX"/>
-        </w:rPr>
-        <w:t>Código CIIU Rev 4 - 6 dígitos</w:t>
-      </w:r>
-      <w:bookmarkEnd w:id="1"/>
+      <w:bookmarkStart w:id="0" w:name="_Hlk143541367"/>
+      <w:r>
+        <w:rPr>
+          <w:rFonts w:asciiTheme="majorHAnsi" w:hAnsiTheme="majorHAnsi" w:cstheme="majorHAnsi"/>
+          <w:lang w:val="es-MX"/>
+        </w:rPr>
+        <w:t xml:space="preserve">Código CIIU </w:t>
+      </w:r>
+      <w:proofErr w:type="spellStart"/>
+      <w:r>
+        <w:rPr>
+          <w:rFonts w:asciiTheme="majorHAnsi" w:hAnsiTheme="majorHAnsi" w:cstheme="majorHAnsi"/>
+          <w:lang w:val="es-MX"/>
+        </w:rPr>
+        <w:t>Rev</w:t>
+      </w:r>
+      <w:proofErr w:type="spellEnd"/>
+      <w:r>
+        <w:rPr>
+          <w:rFonts w:asciiTheme="majorHAnsi" w:hAnsiTheme="majorHAnsi" w:cstheme="majorHAnsi"/>
+          <w:lang w:val="es-MX"/>
+        </w:rPr>
+        <w:t xml:space="preserve"> 4 - 6 dígitos</w:t>
+      </w:r>
+      <w:bookmarkEnd w:id="0"/>
       <w:r>
         <w:rPr>
           <w:rFonts w:asciiTheme="majorHAnsi" w:hAnsiTheme="majorHAnsi" w:cstheme="majorHAnsi"/>
@@ -450,7 +605,23 @@
           <w:rFonts w:asciiTheme="majorHAnsi" w:hAnsiTheme="majorHAnsi" w:cstheme="majorHAnsi"/>
           <w:lang w:val="es-MX"/>
         </w:rPr>
-        <w:t>Código CIIU Rev 4 - 6 dígitos,</w:t>
+        <w:t xml:space="preserve">Código CIIU </w:t>
+      </w:r>
+      <w:proofErr w:type="spellStart"/>
+      <w:r>
+        <w:rPr>
+          <w:rFonts w:asciiTheme="majorHAnsi" w:hAnsiTheme="majorHAnsi" w:cstheme="majorHAnsi"/>
+          <w:lang w:val="es-MX"/>
+        </w:rPr>
+        <w:t>Rev</w:t>
+      </w:r>
+      <w:proofErr w:type="spellEnd"/>
+      <w:r>
+        <w:rPr>
+          <w:rFonts w:asciiTheme="majorHAnsi" w:hAnsiTheme="majorHAnsi" w:cstheme="majorHAnsi"/>
+          <w:lang w:val="es-MX"/>
+        </w:rPr>
+        <w:t xml:space="preserve"> 4 - 6 dígitos,</w:t>
       </w:r>
       <w:r>
         <w:rPr>
@@ -574,7 +745,7 @@
         </w:rPr>
         <w:tab/>
       </w:r>
-      <w:bookmarkStart w:id="2" w:name="_Hlk143544337"/>
+      <w:bookmarkStart w:id="1" w:name="_Hlk143544337"/>
       <w:r>
         <w:rPr>
           <w:rFonts w:asciiTheme="majorHAnsi" w:hAnsiTheme="majorHAnsi" w:cstheme="majorHAnsi"/>
@@ -582,7 +753,7 @@
         </w:rPr>
         <w:t>Industrias manufactureras</w:t>
       </w:r>
-      <w:bookmarkEnd w:id="2"/>
+      <w:bookmarkEnd w:id="1"/>
     </w:p>
     <w:p>
       <w:pPr>
@@ -934,7 +1105,23 @@
           <w:rFonts w:asciiTheme="majorHAnsi" w:hAnsiTheme="majorHAnsi" w:cstheme="majorHAnsi"/>
           <w:lang w:val="es-MX"/>
         </w:rPr>
-        <w:t xml:space="preserve">construcción del marco muestral, por pedido del equipo </w:t>
+        <w:t xml:space="preserve">construcción del marco </w:t>
+      </w:r>
+      <w:proofErr w:type="spellStart"/>
+      <w:r>
+        <w:rPr>
+          <w:rFonts w:asciiTheme="majorHAnsi" w:hAnsiTheme="majorHAnsi" w:cstheme="majorHAnsi"/>
+          <w:lang w:val="es-MX"/>
+        </w:rPr>
+        <w:t>muestral</w:t>
+      </w:r>
+      <w:proofErr w:type="spellEnd"/>
+      <w:r>
+        <w:rPr>
+          <w:rFonts w:asciiTheme="majorHAnsi" w:hAnsiTheme="majorHAnsi" w:cstheme="majorHAnsi"/>
+          <w:lang w:val="es-MX"/>
+        </w:rPr>
+        <w:t xml:space="preserve">, por pedido del equipo </w:t>
       </w:r>
       <w:r>
         <w:rPr>
@@ -4496,7 +4683,23 @@
           <w:rFonts w:asciiTheme="majorHAnsi" w:hAnsiTheme="majorHAnsi" w:cstheme="majorHAnsi"/>
           <w:lang w:val="es-MX"/>
         </w:rPr>
-        <w:t xml:space="preserve">Los dominios de estudio para el análisis muestral están definidos por los sectores económicos (Código CIIU4 - Sección - 1 dígito) agrupados por el tamaño de la empresa a nivel nacional. Dentro de cada uno de los dominios de estudio se considera un grupo de inclusión forzosa, es decir, un subconjunto de empresas que formarán parte de la muestra con probabilidad uno (1), este grupo corresponde a aquellas empresas catalogadas como “Grande Empresa” (tamaño 5). </w:t>
+        <w:t xml:space="preserve">Los dominios de estudio para el análisis </w:t>
+      </w:r>
+      <w:proofErr w:type="spellStart"/>
+      <w:r>
+        <w:rPr>
+          <w:rFonts w:asciiTheme="majorHAnsi" w:hAnsiTheme="majorHAnsi" w:cstheme="majorHAnsi"/>
+          <w:lang w:val="es-MX"/>
+        </w:rPr>
+        <w:t>muestral</w:t>
+      </w:r>
+      <w:proofErr w:type="spellEnd"/>
+      <w:r>
+        <w:rPr>
+          <w:rFonts w:asciiTheme="majorHAnsi" w:hAnsiTheme="majorHAnsi" w:cstheme="majorHAnsi"/>
+          <w:lang w:val="es-MX"/>
+        </w:rPr>
+        <w:t xml:space="preserve"> están definidos por los sectores económicos (Código CIIU4 - Sección - 1 dígito) agrupados por el tamaño de la empresa a nivel nacional. Dentro de cada uno de los dominios de estudio se considera un grupo de inclusión forzosa, es decir, un subconjunto de empresas que formarán parte de la muestra con probabilidad uno (1), este grupo corresponde a aquellas empresas catalogadas como “Grande Empresa” (tamaño 5). </w:t>
       </w:r>
     </w:p>
     <w:p>
@@ -4549,7 +4752,23 @@
           <w:rFonts w:asciiTheme="majorHAnsi" w:hAnsiTheme="majorHAnsi" w:cstheme="majorHAnsi"/>
           <w:lang w:val="es-MX"/>
         </w:rPr>
-        <w:t xml:space="preserve">Para el análisis del tamaño muestral se ha considerado como variable de diseño las </w:t>
+        <w:t xml:space="preserve">Para el análisis del tamaño </w:t>
+      </w:r>
+      <w:proofErr w:type="spellStart"/>
+      <w:r>
+        <w:rPr>
+          <w:rFonts w:asciiTheme="majorHAnsi" w:hAnsiTheme="majorHAnsi" w:cstheme="majorHAnsi"/>
+          <w:lang w:val="es-MX"/>
+        </w:rPr>
+        <w:t>muestral</w:t>
+      </w:r>
+      <w:proofErr w:type="spellEnd"/>
+      <w:r>
+        <w:rPr>
+          <w:rFonts w:asciiTheme="majorHAnsi" w:hAnsiTheme="majorHAnsi" w:cstheme="majorHAnsi"/>
+          <w:lang w:val="es-MX"/>
+        </w:rPr>
+        <w:t xml:space="preserve"> se ha considerado como variable de diseño las </w:t>
       </w:r>
       <w:r>
         <w:rPr>
@@ -4563,14 +4782,7 @@
           <w:rFonts w:asciiTheme="majorHAnsi" w:hAnsiTheme="majorHAnsi" w:cstheme="majorHAnsi"/>
           <w:lang w:val="es-MX"/>
         </w:rPr>
-        <w:t>obtenida del DIEE-2021</w:t>
-      </w:r>
-      <w:r>
-        <w:rPr>
-          <w:rFonts w:asciiTheme="majorHAnsi" w:hAnsiTheme="majorHAnsi" w:cstheme="majorHAnsi"/>
-          <w:lang w:val="es-MX"/>
-        </w:rPr>
-        <w:t xml:space="preserve"> para</w:t>
+        <w:t>obtenida del DIEE-2021 para</w:t>
       </w:r>
       <w:r>
         <w:rPr>
@@ -4644,7 +4856,14 @@
           <w:rFonts w:asciiTheme="majorHAnsi" w:hAnsiTheme="majorHAnsi" w:cstheme="majorHAnsi"/>
           <w:lang w:val="es-MX"/>
         </w:rPr>
-        <w:t xml:space="preserve">con la información que se dispone al respecto </w:t>
+        <w:t>con la informa</w:t>
+      </w:r>
+      <w:r>
+        <w:rPr>
+          <w:rFonts w:asciiTheme="majorHAnsi" w:hAnsiTheme="majorHAnsi" w:cstheme="majorHAnsi"/>
+          <w:lang w:val="es-MX"/>
+        </w:rPr>
+        <w:t xml:space="preserve">ción que se dispone al respecto, </w:t>
       </w:r>
       <w:r>
         <w:rPr>
@@ -4658,7 +4877,7 @@
           <w:rFonts w:asciiTheme="majorHAnsi" w:hAnsiTheme="majorHAnsi" w:cstheme="majorHAnsi"/>
           <w:lang w:val="es-MX"/>
         </w:rPr>
-        <w:t>se podría</w:t>
+        <w:t>podría</w:t>
       </w:r>
       <w:r>
         <w:rPr>
@@ -4721,7 +4940,30 @@
           <w:rFonts w:asciiTheme="majorHAnsi" w:hAnsiTheme="majorHAnsi" w:cstheme="majorHAnsi"/>
           <w:lang w:val="es-MX"/>
         </w:rPr>
-        <w:t xml:space="preserve">producto que genere la empresa o la cantidad de empleados destinados estrictamente a la elaboración de cada uno de los productos que genere la empresa, sin embargo; </w:t>
+        <w:t>producto</w:t>
+      </w:r>
+      <w:r>
+        <w:rPr>
+          <w:rFonts w:asciiTheme="majorHAnsi" w:hAnsiTheme="majorHAnsi" w:cstheme="majorHAnsi"/>
+          <w:lang w:val="es-MX"/>
+        </w:rPr>
+        <w:t>s</w:t>
+      </w:r>
+      <w:r>
+        <w:rPr>
+          <w:rFonts w:asciiTheme="majorHAnsi" w:hAnsiTheme="majorHAnsi" w:cstheme="majorHAnsi"/>
+          <w:lang w:val="es-MX"/>
+        </w:rPr>
+        <w:t xml:space="preserve"> </w:t>
+      </w:r>
+      <w:bookmarkStart w:id="2" w:name="_GoBack"/>
+      <w:bookmarkEnd w:id="2"/>
+      <w:r>
+        <w:rPr>
+          <w:rFonts w:asciiTheme="majorHAnsi" w:hAnsiTheme="majorHAnsi" w:cstheme="majorHAnsi"/>
+          <w:lang w:val="es-MX"/>
+        </w:rPr>
+        <w:t xml:space="preserve">o la cantidad de empleados destinados estrictamente a la elaboración de cada uno de los productos que genere la empresa, sin embargo; </w:t>
       </w:r>
       <w:r>
         <w:rPr>
@@ -4762,8 +5004,18 @@
           <w:b/>
           <w:lang w:val="es-MX"/>
         </w:rPr>
-        <w:t>Tamaño muestral</w:t>
-      </w:r>
+        <w:t xml:space="preserve">Tamaño </w:t>
+      </w:r>
+      <w:proofErr w:type="spellStart"/>
+      <w:r>
+        <w:rPr>
+          <w:rFonts w:asciiTheme="majorHAnsi" w:hAnsiTheme="majorHAnsi" w:cstheme="majorHAnsi"/>
+          <w:b/>
+          <w:lang w:val="es-MX"/>
+        </w:rPr>
+        <w:t>muestral</w:t>
+      </w:r>
+      <w:proofErr w:type="spellEnd"/>
     </w:p>
     <w:p>
       <w:pPr>
@@ -5404,7 +5656,23 @@
           <w:rFonts w:asciiTheme="majorHAnsi" w:hAnsiTheme="majorHAnsi" w:cstheme="majorHAnsi"/>
           <w:lang w:val="es-MX"/>
         </w:rPr>
-        <w:t>Si = Cuasivarianza del dominio i</w:t>
+        <w:t xml:space="preserve">Si = </w:t>
+      </w:r>
+      <w:proofErr w:type="spellStart"/>
+      <w:r>
+        <w:rPr>
+          <w:rFonts w:asciiTheme="majorHAnsi" w:hAnsiTheme="majorHAnsi" w:cstheme="majorHAnsi"/>
+          <w:lang w:val="es-MX"/>
+        </w:rPr>
+        <w:t>Cuasivarianza</w:t>
+      </w:r>
+      <w:proofErr w:type="spellEnd"/>
+      <w:r>
+        <w:rPr>
+          <w:rFonts w:asciiTheme="majorHAnsi" w:hAnsiTheme="majorHAnsi" w:cstheme="majorHAnsi"/>
+          <w:lang w:val="es-MX"/>
+        </w:rPr>
+        <w:t xml:space="preserve"> del dominio i</w:t>
       </w:r>
       <w:r>
         <w:rPr>
@@ -5428,12 +5696,21 @@
           <w:lang w:val="es-MX"/>
         </w:rPr>
       </w:pPr>
-      <w:r>
-        <w:rPr>
-          <w:rFonts w:asciiTheme="majorHAnsi" w:hAnsiTheme="majorHAnsi" w:cstheme="majorHAnsi"/>
-          <w:lang w:val="es-MX"/>
-        </w:rPr>
-        <w:t>e = Error relativo máximo admisible</w:t>
+      <w:proofErr w:type="spellStart"/>
+      <w:r>
+        <w:rPr>
+          <w:rFonts w:asciiTheme="majorHAnsi" w:hAnsiTheme="majorHAnsi" w:cstheme="majorHAnsi"/>
+          <w:lang w:val="es-MX"/>
+        </w:rPr>
+        <w:t>e</w:t>
+      </w:r>
+      <w:proofErr w:type="spellEnd"/>
+      <w:r>
+        <w:rPr>
+          <w:rFonts w:asciiTheme="majorHAnsi" w:hAnsiTheme="majorHAnsi" w:cstheme="majorHAnsi"/>
+          <w:lang w:val="es-MX"/>
+        </w:rPr>
+        <w:t xml:space="preserve"> = Error relativo máximo admisible</w:t>
       </w:r>
       <w:r>
         <w:rPr>
@@ -5516,12 +5793,21 @@
           <w:lang w:val="es-MX"/>
         </w:rPr>
       </w:pPr>
-      <w:r>
-        <w:rPr>
-          <w:rFonts w:asciiTheme="majorHAnsi" w:hAnsiTheme="majorHAnsi" w:cstheme="majorHAnsi"/>
-          <w:lang w:val="es-MX"/>
-        </w:rPr>
-        <w:t>tnri = Tasa de no respuesta del dominio</w:t>
+      <w:proofErr w:type="spellStart"/>
+      <w:r>
+        <w:rPr>
+          <w:rFonts w:asciiTheme="majorHAnsi" w:hAnsiTheme="majorHAnsi" w:cstheme="majorHAnsi"/>
+          <w:lang w:val="es-MX"/>
+        </w:rPr>
+        <w:t>tnri</w:t>
+      </w:r>
+      <w:proofErr w:type="spellEnd"/>
+      <w:r>
+        <w:rPr>
+          <w:rFonts w:asciiTheme="majorHAnsi" w:hAnsiTheme="majorHAnsi" w:cstheme="majorHAnsi"/>
+          <w:lang w:val="es-MX"/>
+        </w:rPr>
+        <w:t xml:space="preserve"> = Tasa de no respuesta del dominio</w:t>
       </w:r>
       <w:r>
         <w:rPr>
@@ -5544,7 +5830,23 @@
           <w:rFonts w:asciiTheme="majorHAnsi" w:hAnsiTheme="majorHAnsi" w:cstheme="majorHAnsi"/>
           <w:lang w:val="es-MX"/>
         </w:rPr>
-        <w:t>Para definir la tasa de no respuesta (TNR) en cada uno de los dominios, se usó como referencia las TNR´s resultantes de la Encuesta Estructural Empresarial (ENESEM-2021). Para los dominios en los que no se especifica una TNR se realizó un promedio acorde a los tamaños de las empresas y actividad principal.</w:t>
+        <w:t xml:space="preserve">Para definir la tasa de no respuesta (TNR) en cada uno de los dominios, se usó como referencia las </w:t>
+      </w:r>
+      <w:proofErr w:type="spellStart"/>
+      <w:r>
+        <w:rPr>
+          <w:rFonts w:asciiTheme="majorHAnsi" w:hAnsiTheme="majorHAnsi" w:cstheme="majorHAnsi"/>
+          <w:lang w:val="es-MX"/>
+        </w:rPr>
+        <w:t>TNR´s</w:t>
+      </w:r>
+      <w:proofErr w:type="spellEnd"/>
+      <w:r>
+        <w:rPr>
+          <w:rFonts w:asciiTheme="majorHAnsi" w:hAnsiTheme="majorHAnsi" w:cstheme="majorHAnsi"/>
+          <w:lang w:val="es-MX"/>
+        </w:rPr>
+        <w:t xml:space="preserve"> resultantes de la Encuesta Estructural Empresarial (ENESEM-2021). Para los dominios en los que no se especifica una TNR se realizó un promedio acorde a los tamaños de las empresas y actividad principal.</w:t>
       </w:r>
     </w:p>
     <w:p>
@@ -5636,7 +5938,23 @@
           <w:rFonts w:asciiTheme="majorHAnsi" w:hAnsiTheme="majorHAnsi" w:cstheme="majorHAnsi"/>
           <w:lang w:val="es-MX"/>
         </w:rPr>
-        <w:t>Código CIIU Rev 4 - 6 dígitos, se realiza una distribución</w:t>
+        <w:t xml:space="preserve">Código CIIU </w:t>
+      </w:r>
+      <w:proofErr w:type="spellStart"/>
+      <w:r>
+        <w:rPr>
+          <w:rFonts w:asciiTheme="majorHAnsi" w:hAnsiTheme="majorHAnsi" w:cstheme="majorHAnsi"/>
+          <w:lang w:val="es-MX"/>
+        </w:rPr>
+        <w:t>Rev</w:t>
+      </w:r>
+      <w:proofErr w:type="spellEnd"/>
+      <w:r>
+        <w:rPr>
+          <w:rFonts w:asciiTheme="majorHAnsi" w:hAnsiTheme="majorHAnsi" w:cstheme="majorHAnsi"/>
+          <w:lang w:val="es-MX"/>
+        </w:rPr>
+        <w:t xml:space="preserve"> 4 - 6 dígitos, se realiza una distribución</w:t>
       </w:r>
       <w:r>
         <w:rPr>
@@ -5650,7 +5968,23 @@
           <w:rFonts w:asciiTheme="majorHAnsi" w:hAnsiTheme="majorHAnsi" w:cstheme="majorHAnsi"/>
           <w:lang w:val="es-MX"/>
         </w:rPr>
-        <w:t xml:space="preserve">Con esto se busca obtener la representatividad de cada uno de los Códigos CIIU Rev 4 – 6 dígitos en la muestra. La estratificación se refiere a la subdivisión de una población determinada en subconjuntos con características propias. Esta acción se lleva a cabo como una etapa previa a la selección de la muestra, utilizando variables que aportan información para todas las unidades de la población. El objetivo de la estratificación nos permite mejorar la eficiencia del diseño maestral mediante la disminución de la varianza de los estimadores. La distribución por estratos </w:t>
+        <w:t xml:space="preserve">Con esto se busca obtener la representatividad de cada uno de los Códigos CIIU </w:t>
+      </w:r>
+      <w:proofErr w:type="spellStart"/>
+      <w:r>
+        <w:rPr>
+          <w:rFonts w:asciiTheme="majorHAnsi" w:hAnsiTheme="majorHAnsi" w:cstheme="majorHAnsi"/>
+          <w:lang w:val="es-MX"/>
+        </w:rPr>
+        <w:t>Rev</w:t>
+      </w:r>
+      <w:proofErr w:type="spellEnd"/>
+      <w:r>
+        <w:rPr>
+          <w:rFonts w:asciiTheme="majorHAnsi" w:hAnsiTheme="majorHAnsi" w:cstheme="majorHAnsi"/>
+          <w:lang w:val="es-MX"/>
+        </w:rPr>
+        <w:t xml:space="preserve"> 4 – 6 dígitos en la muestra. La estratificación se refiere a la subdivisión de una población determinada en subconjuntos con características propias. Esta acción se lleva a cabo como una etapa previa a la selección de la muestra, utilizando variables que aportan información para todas las unidades de la población. El objetivo de la estratificación nos permite mejorar la eficiencia del diseño maestral mediante la disminución de la varianza de los estimadores. La distribución por estratos </w:t>
       </w:r>
       <w:r>
         <w:rPr>
@@ -5970,12 +6304,21 @@
           <w:lang w:val="es-MX"/>
         </w:rPr>
       </w:pPr>
-      <w:r>
-        <w:rPr>
-          <w:rFonts w:asciiTheme="majorHAnsi" w:hAnsiTheme="majorHAnsi" w:cstheme="majorHAnsi"/>
-          <w:lang w:val="es-MX"/>
-        </w:rPr>
-        <w:t>donde:</w:t>
+      <w:proofErr w:type="gramStart"/>
+      <w:r>
+        <w:rPr>
+          <w:rFonts w:asciiTheme="majorHAnsi" w:hAnsiTheme="majorHAnsi" w:cstheme="majorHAnsi"/>
+          <w:lang w:val="es-MX"/>
+        </w:rPr>
+        <w:t>donde</w:t>
+      </w:r>
+      <w:proofErr w:type="gramEnd"/>
+      <w:r>
+        <w:rPr>
+          <w:rFonts w:asciiTheme="majorHAnsi" w:hAnsiTheme="majorHAnsi" w:cstheme="majorHAnsi"/>
+          <w:lang w:val="es-MX"/>
+        </w:rPr>
+        <w:t>:</w:t>
       </w:r>
     </w:p>
     <w:p>
@@ -6548,6 +6891,7 @@
         </w:rPr>
         <w:t>𝑁</w:t>
       </w:r>
+      <w:proofErr w:type="spellStart"/>
       <w:r>
         <w:rPr>
           <w:rFonts w:asciiTheme="majorHAnsi" w:hAnsiTheme="majorHAnsi" w:cstheme="majorHAnsi"/>
@@ -6555,6 +6899,7 @@
         </w:rPr>
         <w:t>ú</w:t>
       </w:r>
+      <w:proofErr w:type="spellEnd"/>
       <w:r>
         <w:rPr>
           <w:rFonts w:ascii="Cambria Math" w:hAnsi="Cambria Math" w:cs="Cambria Math"/>
@@ -6716,7 +7061,23 @@
           <w:rFonts w:asciiTheme="majorHAnsi" w:hAnsiTheme="majorHAnsi" w:cstheme="majorHAnsi"/>
           <w:lang w:val="es-MX"/>
         </w:rPr>
-        <w:t xml:space="preserve">Para el caso de las empresas cuya actividad principal corresponde a Industrias manufactureras se está elaborando un análisis particular debido a la cantidad de empresas y Códigos CIIU Rev 4 - 6 dígitos para los que se desea obtener una adecuada representatividad, por tanto, se está planteando alternativas para el cálculo del tamaño en los dominios que pertenecen a este conjunto.  </w:t>
+        <w:t xml:space="preserve">Para el caso de las empresas cuya actividad principal corresponde a Industrias manufactureras se está elaborando un análisis particular debido a la cantidad de empresas y Códigos CIIU </w:t>
+      </w:r>
+      <w:proofErr w:type="spellStart"/>
+      <w:r>
+        <w:rPr>
+          <w:rFonts w:asciiTheme="majorHAnsi" w:hAnsiTheme="majorHAnsi" w:cstheme="majorHAnsi"/>
+          <w:lang w:val="es-MX"/>
+        </w:rPr>
+        <w:t>Rev</w:t>
+      </w:r>
+      <w:proofErr w:type="spellEnd"/>
+      <w:r>
+        <w:rPr>
+          <w:rFonts w:asciiTheme="majorHAnsi" w:hAnsiTheme="majorHAnsi" w:cstheme="majorHAnsi"/>
+          <w:lang w:val="es-MX"/>
+        </w:rPr>
+        <w:t xml:space="preserve"> 4 - 6 dígitos para los que se desea obtener una adecuada representatividad, por tanto, se está planteando alternativas para el cálculo del tamaño en los dominios que pertenecen a este conjunto.  </w:t>
       </w:r>
     </w:p>
     <w:p>
@@ -6775,7 +7136,23 @@
           <w:rFonts w:asciiTheme="majorHAnsi" w:hAnsiTheme="majorHAnsi" w:cstheme="majorHAnsi"/>
           <w:lang w:val="es-MX"/>
         </w:rPr>
-        <w:t>Para elaborar un acertado plan de diseño se debería disponer de una actualización del marco muestral completo y preciso con variables que permitan una correcta selección de empresas que son el objeto de estudio, dicha actualización debería contemplar variables como el precio de cada uno de los productos (variable de diseño ideal) que oferten cada una de las empresas presentes en el universo de estudio.</w:t>
+        <w:t xml:space="preserve">Para elaborar un acertado plan de diseño se debería disponer de una actualización del marco </w:t>
+      </w:r>
+      <w:proofErr w:type="spellStart"/>
+      <w:r>
+        <w:rPr>
+          <w:rFonts w:asciiTheme="majorHAnsi" w:hAnsiTheme="majorHAnsi" w:cstheme="majorHAnsi"/>
+          <w:lang w:val="es-MX"/>
+        </w:rPr>
+        <w:t>muestral</w:t>
+      </w:r>
+      <w:proofErr w:type="spellEnd"/>
+      <w:r>
+        <w:rPr>
+          <w:rFonts w:asciiTheme="majorHAnsi" w:hAnsiTheme="majorHAnsi" w:cstheme="majorHAnsi"/>
+          <w:lang w:val="es-MX"/>
+        </w:rPr>
+        <w:t xml:space="preserve"> completo y preciso con variables que permitan una correcta selección de empresas que son el objeto de estudio, dicha actualización debería contemplar variables como el precio de cada uno de los productos (variable de diseño ideal) que oferten cada una de las empresas presentes en el universo de estudio.</w:t>
       </w:r>
     </w:p>
     <w:p>
@@ -6805,7 +7182,23 @@
           <w:lang w:val="es-MX"/>
         </w:rPr>
         <w:lastRenderedPageBreak/>
-        <w:t>para el caso de las microempresas no se dispone de información en el campo de ventas, que es la variable que fue considerada como de diseño. Es importante señalar que la variable de diseño utilizada (Ventas Totales) no es la ideal pero es la única disponible para los cálculos del tamaño muestral en el presente ejercicio.</w:t>
+        <w:t xml:space="preserve">para el caso de las microempresas no se dispone de información en el campo de ventas, que es la variable que fue considerada como de diseño. Es importante señalar que la variable de diseño utilizada (Ventas Totales) no es la ideal pero es la única disponible para los cálculos del tamaño </w:t>
+      </w:r>
+      <w:proofErr w:type="spellStart"/>
+      <w:r>
+        <w:rPr>
+          <w:rFonts w:asciiTheme="majorHAnsi" w:hAnsiTheme="majorHAnsi" w:cstheme="majorHAnsi"/>
+          <w:lang w:val="es-MX"/>
+        </w:rPr>
+        <w:t>muestral</w:t>
+      </w:r>
+      <w:proofErr w:type="spellEnd"/>
+      <w:r>
+        <w:rPr>
+          <w:rFonts w:asciiTheme="majorHAnsi" w:hAnsiTheme="majorHAnsi" w:cstheme="majorHAnsi"/>
+          <w:lang w:val="es-MX"/>
+        </w:rPr>
+        <w:t xml:space="preserve"> en el presente ejercicio.</w:t>
       </w:r>
     </w:p>
     <w:p>
@@ -6925,7 +7318,11 @@
     <w:sdt>
       <w:sdtPr>
         <w:rPr>
-          <w:lang w:val="es-ES"/>
+          <w:rFonts w:asciiTheme="minorHAnsi" w:eastAsiaTheme="minorHAnsi" w:hAnsiTheme="minorHAnsi" w:cstheme="minorBidi"/>
+          <w:color w:val="auto"/>
+          <w:sz w:val="24"/>
+          <w:szCs w:val="24"/>
+          <w:lang w:val="es-ES" w:eastAsia="en-US"/>
         </w:rPr>
         <w:id w:val="1472020317"/>
         <w:docPartObj>
@@ -6935,11 +7332,7 @@
       </w:sdtPr>
       <w:sdtEndPr>
         <w:rPr>
-          <w:rFonts w:asciiTheme="minorHAnsi" w:eastAsiaTheme="minorHAnsi" w:hAnsiTheme="minorHAnsi" w:cstheme="minorBidi"/>
-          <w:color w:val="auto"/>
-          <w:sz w:val="24"/>
-          <w:szCs w:val="24"/>
-          <w:lang w:val="es-EC" w:eastAsia="en-US"/>
+          <w:lang w:val="es-EC"/>
         </w:rPr>
       </w:sdtEndPr>
       <w:sdtContent>
@@ -6979,6 +7372,7 @@
             <w:id w:val="111145805"/>
             <w:bibliography/>
           </w:sdtPr>
+          <w:sdtEndPr/>
           <w:sdtContent>
             <w:p>
               <w:pPr>
@@ -10635,7 +11029,7 @@
 </file>
 
 <file path=customXml/itemProps1.xml><?xml version="1.0" encoding="utf-8"?>
-<ds:datastoreItem xmlns:ds="http://schemas.openxmlformats.org/officeDocument/2006/customXml" ds:itemID="{A5936D90-8023-4FA5-8F8C-2FCF4C8C8DC9}">
+<ds:datastoreItem xmlns:ds="http://schemas.openxmlformats.org/officeDocument/2006/customXml" ds:itemID="{C14B4FBC-C548-44DA-B921-BD4C0647C61F}">
   <ds:schemaRefs>
     <ds:schemaRef ds:uri="http://schemas.openxmlformats.org/officeDocument/2006/bibliography"/>
   </ds:schemaRefs>
